--- a/Report.docx
+++ b/Report.docx
@@ -592,7 +592,72 @@
           <w:sz w:val="24"/>
           <w:szCs w:val="24"/>
         </w:rPr>
-        <w:t>Trong thư mục api/.env, đổi tên user và password vừa tạo</w:t>
+        <w:t>Mở</w:t>
+      </w:r>
+      <w:r>
+        <w:rPr>
+          <w:rFonts w:ascii="Times New Roman" w:hAnsi="Times New Roman" w:cs="Times New Roman"/>
+          <w:sz w:val="24"/>
+          <w:szCs w:val="24"/>
+        </w:rPr>
+        <w:t xml:space="preserve"> folder</w:t>
+      </w:r>
+      <w:r>
+        <w:rPr>
+          <w:rFonts w:ascii="Times New Roman" w:hAnsi="Times New Roman" w:cs="Times New Roman"/>
+          <w:sz w:val="24"/>
+          <w:szCs w:val="24"/>
+        </w:rPr>
+        <w:t xml:space="preserve"> </w:t>
+      </w:r>
+      <w:r>
+        <w:rPr>
+          <w:rFonts w:ascii="Times New Roman" w:hAnsi="Times New Roman" w:cs="Times New Roman"/>
+          <w:b/>
+          <w:bCs/>
+          <w:sz w:val="24"/>
+          <w:szCs w:val="24"/>
+        </w:rPr>
+        <w:t>api</w:t>
+      </w:r>
+    </w:p>
+    <w:p>
+      <w:pPr>
+        <w:pStyle w:val="ListParagraph"/>
+        <w:numPr>
+          <w:ilvl w:val="0"/>
+          <w:numId w:val="3"/>
+        </w:numPr>
+        <w:ind w:left="567" w:hanging="567"/>
+        <w:rPr>
+          <w:rFonts w:ascii="Times New Roman" w:hAnsi="Times New Roman" w:cs="Times New Roman"/>
+          <w:sz w:val="24"/>
+          <w:szCs w:val="24"/>
+        </w:rPr>
+      </w:pPr>
+      <w:r>
+        <w:rPr>
+          <w:rFonts w:ascii="Times New Roman" w:hAnsi="Times New Roman" w:cs="Times New Roman"/>
+          <w:sz w:val="24"/>
+          <w:szCs w:val="24"/>
+        </w:rPr>
+        <w:t xml:space="preserve">Trong </w:t>
+      </w:r>
+      <w:r>
+        <w:rPr>
+          <w:rFonts w:ascii="Times New Roman" w:hAnsi="Times New Roman" w:cs="Times New Roman"/>
+          <w:sz w:val="24"/>
+          <w:szCs w:val="24"/>
+        </w:rPr>
+        <w:t xml:space="preserve">file </w:t>
+      </w:r>
+      <w:r>
+        <w:rPr>
+          <w:rFonts w:ascii="Times New Roman" w:hAnsi="Times New Roman" w:cs="Times New Roman"/>
+          <w:sz w:val="24"/>
+          <w:szCs w:val="24"/>
+        </w:rPr>
+        <w:t>.env, đổi tên user và password vừa tạo</w:t>
       </w:r>
       <w:r>
         <w:rPr>
@@ -706,7 +771,23 @@
           <w:sz w:val="24"/>
           <w:szCs w:val="24"/>
         </w:rPr>
-        <w:t xml:space="preserve"> chạy api bằng lệnh: </w:t>
+        <w:t xml:space="preserve"> chạy</w:t>
+      </w:r>
+      <w:r>
+        <w:rPr>
+          <w:rFonts w:ascii="Times New Roman" w:hAnsi="Times New Roman" w:cs="Times New Roman"/>
+          <w:sz w:val="24"/>
+          <w:szCs w:val="24"/>
+        </w:rPr>
+        <w:t xml:space="preserve"> </w:t>
+      </w:r>
+      <w:r>
+        <w:rPr>
+          <w:rFonts w:ascii="Times New Roman" w:hAnsi="Times New Roman" w:cs="Times New Roman"/>
+          <w:sz w:val="24"/>
+          <w:szCs w:val="24"/>
+        </w:rPr>
+        <w:t xml:space="preserve">lệnh: </w:t>
       </w:r>
       <w:r>
         <w:rPr>
@@ -718,6 +799,17 @@
         </w:rPr>
         <w:t>nodemon app.js</w:t>
       </w:r>
+    </w:p>
+    <w:p>
+      <w:pPr>
+        <w:pStyle w:val="ListParagraph"/>
+        <w:ind w:left="567"/>
+        <w:rPr>
+          <w:rFonts w:ascii="Times New Roman" w:hAnsi="Times New Roman" w:cs="Times New Roman"/>
+          <w:sz w:val="24"/>
+          <w:szCs w:val="24"/>
+        </w:rPr>
+      </w:pPr>
     </w:p>
     <w:p>
       <w:pPr>
@@ -770,87 +862,7 @@
           <w:sz w:val="24"/>
           <w:szCs w:val="24"/>
         </w:rPr>
-        <w:t>Mở Terminal</w:t>
-      </w:r>
-      <w:r>
-        <w:rPr>
-          <w:rFonts w:ascii="Times New Roman" w:hAnsi="Times New Roman" w:cs="Times New Roman"/>
-          <w:sz w:val="24"/>
-          <w:szCs w:val="24"/>
-        </w:rPr>
-        <w:t>,</w:t>
-      </w:r>
-      <w:r>
-        <w:rPr>
-          <w:rFonts w:ascii="Times New Roman" w:hAnsi="Times New Roman" w:cs="Times New Roman"/>
-          <w:sz w:val="24"/>
-          <w:szCs w:val="24"/>
-        </w:rPr>
-        <w:t xml:space="preserve"> </w:t>
-      </w:r>
-      <w:r>
-        <w:rPr>
-          <w:rFonts w:ascii="Times New Roman" w:hAnsi="Times New Roman" w:cs="Times New Roman"/>
-          <w:sz w:val="24"/>
-          <w:szCs w:val="24"/>
-        </w:rPr>
-        <w:t xml:space="preserve">chạy lệnh npm </w:t>
-      </w:r>
-      <w:r>
-        <w:rPr>
-          <w:rFonts w:ascii="Times New Roman" w:hAnsi="Times New Roman" w:cs="Times New Roman"/>
-          <w:sz w:val="24"/>
-          <w:szCs w:val="24"/>
-        </w:rPr>
-        <w:t>i</w:t>
-      </w:r>
-      <w:r>
-        <w:rPr>
-          <w:rFonts w:ascii="Times New Roman" w:hAnsi="Times New Roman" w:cs="Times New Roman"/>
-          <w:sz w:val="24"/>
-          <w:szCs w:val="24"/>
-        </w:rPr>
-        <w:t xml:space="preserve">; sau đó </w:t>
-      </w:r>
-      <w:r>
-        <w:rPr>
-          <w:rFonts w:ascii="Times New Roman" w:hAnsi="Times New Roman" w:cs="Times New Roman"/>
-          <w:sz w:val="24"/>
-          <w:szCs w:val="24"/>
-        </w:rPr>
-        <w:t>chạy</w:t>
-      </w:r>
-      <w:r>
-        <w:rPr>
-          <w:rFonts w:ascii="Times New Roman" w:hAnsi="Times New Roman" w:cs="Times New Roman"/>
-          <w:sz w:val="24"/>
-          <w:szCs w:val="24"/>
-        </w:rPr>
-        <w:t xml:space="preserve"> chươ</w:t>
-      </w:r>
-      <w:r>
-        <w:rPr>
-          <w:rFonts w:ascii="Times New Roman" w:hAnsi="Times New Roman" w:cs="Times New Roman"/>
-          <w:sz w:val="24"/>
-          <w:szCs w:val="24"/>
-        </w:rPr>
-        <w:t>ng</w:t>
-      </w:r>
-      <w:r>
-        <w:rPr>
-          <w:rFonts w:ascii="Times New Roman" w:hAnsi="Times New Roman" w:cs="Times New Roman"/>
-          <w:sz w:val="24"/>
-          <w:szCs w:val="24"/>
-        </w:rPr>
-        <w:t xml:space="preserve"> trình</w:t>
-      </w:r>
-      <w:r>
-        <w:rPr>
-          <w:rFonts w:ascii="Times New Roman" w:hAnsi="Times New Roman" w:cs="Times New Roman"/>
-          <w:sz w:val="24"/>
-          <w:szCs w:val="24"/>
-        </w:rPr>
-        <w:t xml:space="preserve"> bằng lệnh:</w:t>
+        <w:t>Mở folder</w:t>
       </w:r>
       <w:r>
         <w:rPr>
@@ -860,8 +872,132 @@
           <w:sz w:val="24"/>
           <w:szCs w:val="24"/>
         </w:rPr>
+        <w:t xml:space="preserve"> login-jwt</w:t>
+      </w:r>
+    </w:p>
+    <w:p>
+      <w:pPr>
+        <w:pStyle w:val="ListParagraph"/>
+        <w:numPr>
+          <w:ilvl w:val="0"/>
+          <w:numId w:val="3"/>
+        </w:numPr>
+        <w:ind w:left="567" w:hanging="567"/>
+        <w:rPr>
+          <w:rFonts w:ascii="Times New Roman" w:hAnsi="Times New Roman" w:cs="Times New Roman"/>
+          <w:sz w:val="24"/>
+          <w:szCs w:val="24"/>
+        </w:rPr>
+      </w:pPr>
+      <w:r>
+        <w:rPr>
+          <w:rFonts w:ascii="Times New Roman" w:hAnsi="Times New Roman" w:cs="Times New Roman"/>
+          <w:sz w:val="24"/>
+          <w:szCs w:val="24"/>
+        </w:rPr>
+        <w:t>Mở Terminal</w:t>
+      </w:r>
+      <w:r>
+        <w:rPr>
+          <w:rFonts w:ascii="Times New Roman" w:hAnsi="Times New Roman" w:cs="Times New Roman"/>
+          <w:sz w:val="24"/>
+          <w:szCs w:val="24"/>
+        </w:rPr>
+        <w:t>,</w:t>
+      </w:r>
+      <w:r>
+        <w:rPr>
+          <w:rFonts w:ascii="Times New Roman" w:hAnsi="Times New Roman" w:cs="Times New Roman"/>
+          <w:sz w:val="24"/>
+          <w:szCs w:val="24"/>
+        </w:rPr>
+        <w:t xml:space="preserve"> </w:t>
+      </w:r>
+      <w:r>
+        <w:rPr>
+          <w:rFonts w:ascii="Times New Roman" w:hAnsi="Times New Roman" w:cs="Times New Roman"/>
+          <w:sz w:val="24"/>
+          <w:szCs w:val="24"/>
+        </w:rPr>
+        <w:t xml:space="preserve">chạy lệnh npm </w:t>
+      </w:r>
+      <w:r>
+        <w:rPr>
+          <w:rFonts w:ascii="Times New Roman" w:hAnsi="Times New Roman" w:cs="Times New Roman"/>
+          <w:sz w:val="24"/>
+          <w:szCs w:val="24"/>
+        </w:rPr>
+        <w:t>i</w:t>
+      </w:r>
+      <w:r>
+        <w:rPr>
+          <w:rFonts w:ascii="Times New Roman" w:hAnsi="Times New Roman" w:cs="Times New Roman"/>
+          <w:sz w:val="24"/>
+          <w:szCs w:val="24"/>
+        </w:rPr>
+        <w:t xml:space="preserve">; sau đó </w:t>
+      </w:r>
+      <w:r>
+        <w:rPr>
+          <w:rFonts w:ascii="Times New Roman" w:hAnsi="Times New Roman" w:cs="Times New Roman"/>
+          <w:sz w:val="24"/>
+          <w:szCs w:val="24"/>
+        </w:rPr>
+        <w:t>chạy</w:t>
+      </w:r>
+      <w:r>
+        <w:rPr>
+          <w:rFonts w:ascii="Times New Roman" w:hAnsi="Times New Roman" w:cs="Times New Roman"/>
+          <w:sz w:val="24"/>
+          <w:szCs w:val="24"/>
+        </w:rPr>
+        <w:t xml:space="preserve"> chươ</w:t>
+      </w:r>
+      <w:r>
+        <w:rPr>
+          <w:rFonts w:ascii="Times New Roman" w:hAnsi="Times New Roman" w:cs="Times New Roman"/>
+          <w:sz w:val="24"/>
+          <w:szCs w:val="24"/>
+        </w:rPr>
+        <w:t>ng</w:t>
+      </w:r>
+      <w:r>
+        <w:rPr>
+          <w:rFonts w:ascii="Times New Roman" w:hAnsi="Times New Roman" w:cs="Times New Roman"/>
+          <w:sz w:val="24"/>
+          <w:szCs w:val="24"/>
+        </w:rPr>
+        <w:t xml:space="preserve"> trình</w:t>
+      </w:r>
+      <w:r>
+        <w:rPr>
+          <w:rFonts w:ascii="Times New Roman" w:hAnsi="Times New Roman" w:cs="Times New Roman"/>
+          <w:sz w:val="24"/>
+          <w:szCs w:val="24"/>
+        </w:rPr>
+        <w:t xml:space="preserve"> bằng lệnh:</w:t>
+      </w:r>
+      <w:r>
+        <w:rPr>
+          <w:rFonts w:ascii="Times New Roman" w:hAnsi="Times New Roman" w:cs="Times New Roman"/>
+          <w:b/>
+          <w:bCs/>
+          <w:sz w:val="24"/>
+          <w:szCs w:val="24"/>
+        </w:rPr>
         <w:t xml:space="preserve"> ng s -o</w:t>
       </w:r>
+    </w:p>
+    <w:p>
+      <w:pPr>
+        <w:pStyle w:val="ListParagraph"/>
+        <w:ind w:left="567"/>
+        <w:rPr>
+          <w:rFonts w:ascii="Times New Roman" w:hAnsi="Times New Roman" w:cs="Times New Roman"/>
+          <w:sz w:val="24"/>
+          <w:szCs w:val="24"/>
+        </w:rPr>
+      </w:pPr>
     </w:p>
     <w:p>
       <w:pPr>
@@ -896,6 +1032,102 @@
     </w:p>
     <w:p>
       <w:pPr>
+        <w:pStyle w:val="ListParagraph"/>
+        <w:numPr>
+          <w:ilvl w:val="0"/>
+          <w:numId w:val="3"/>
+        </w:numPr>
+        <w:ind w:left="567" w:hanging="567"/>
+        <w:rPr>
+          <w:rFonts w:ascii="Times New Roman" w:hAnsi="Times New Roman" w:cs="Times New Roman"/>
+          <w:sz w:val="24"/>
+          <w:szCs w:val="24"/>
+        </w:rPr>
+      </w:pPr>
+      <w:r>
+        <w:rPr>
+          <w:rFonts w:ascii="Times New Roman" w:hAnsi="Times New Roman" w:cs="Times New Roman"/>
+          <w:sz w:val="24"/>
+          <w:szCs w:val="24"/>
+        </w:rPr>
+        <w:lastRenderedPageBreak/>
+        <w:t>Sau khi khởi động thành công qua hai bước</w:t>
+      </w:r>
+      <w:r>
+        <w:rPr>
+          <w:rFonts w:ascii="Times New Roman" w:hAnsi="Times New Roman" w:cs="Times New Roman"/>
+          <w:sz w:val="24"/>
+          <w:szCs w:val="24"/>
+        </w:rPr>
+        <w:t xml:space="preserve"> trên</w:t>
+      </w:r>
+      <w:r>
+        <w:rPr>
+          <w:rFonts w:ascii="Times New Roman" w:hAnsi="Times New Roman" w:cs="Times New Roman"/>
+          <w:sz w:val="24"/>
+          <w:szCs w:val="24"/>
+        </w:rPr>
+        <w:t xml:space="preserve">, trang mặc định chính của </w:t>
+      </w:r>
+      <w:r>
+        <w:rPr>
+          <w:rFonts w:ascii="Times New Roman" w:hAnsi="Times New Roman" w:cs="Times New Roman"/>
+          <w:sz w:val="24"/>
+          <w:szCs w:val="24"/>
+        </w:rPr>
+        <w:t>A</w:t>
+      </w:r>
+      <w:r>
+        <w:rPr>
+          <w:rFonts w:ascii="Times New Roman" w:hAnsi="Times New Roman" w:cs="Times New Roman"/>
+          <w:sz w:val="24"/>
+          <w:szCs w:val="24"/>
+        </w:rPr>
+        <w:t xml:space="preserve">pp của là trang </w:t>
+      </w:r>
+      <w:r>
+        <w:rPr>
+          <w:rFonts w:ascii="Times New Roman" w:hAnsi="Times New Roman" w:cs="Times New Roman"/>
+          <w:sz w:val="24"/>
+          <w:szCs w:val="24"/>
+        </w:rPr>
+        <w:t xml:space="preserve">Login. Khi truy cập vào đường dẫn thêm </w:t>
+      </w:r>
+      <w:r>
+        <w:rPr>
+          <w:rFonts w:ascii="Times New Roman" w:hAnsi="Times New Roman" w:cs="Times New Roman"/>
+          <w:sz w:val="24"/>
+          <w:szCs w:val="24"/>
+        </w:rPr>
+        <w:t>“</w:t>
+      </w:r>
+      <w:r>
+        <w:rPr>
+          <w:rFonts w:ascii="Times New Roman" w:hAnsi="Times New Roman" w:cs="Times New Roman"/>
+          <w:sz w:val="24"/>
+          <w:szCs w:val="24"/>
+        </w:rPr>
+        <w:t>/home</w:t>
+      </w:r>
+      <w:r>
+        <w:rPr>
+          <w:rFonts w:ascii="Times New Roman" w:hAnsi="Times New Roman" w:cs="Times New Roman"/>
+          <w:sz w:val="24"/>
+          <w:szCs w:val="24"/>
+        </w:rPr>
+        <w:t>”</w:t>
+      </w:r>
+      <w:r>
+        <w:rPr>
+          <w:rFonts w:ascii="Times New Roman" w:hAnsi="Times New Roman" w:cs="Times New Roman"/>
+          <w:sz w:val="24"/>
+          <w:szCs w:val="24"/>
+        </w:rPr>
+        <w:t>, page tự động điều hướng về trang Login vì có trạng thái chưa đăng nhập.</w:t>
+      </w:r>
+    </w:p>
+    <w:p>
+      <w:pPr>
         <w:ind w:left="720"/>
         <w:rPr>
           <w:rFonts w:ascii="Times New Roman" w:hAnsi="Times New Roman" w:cs="Times New Roman"/>
@@ -905,67 +1137,8 @@
       </w:pPr>
       <w:r>
         <w:rPr>
-          <w:rFonts w:ascii="Times New Roman" w:hAnsi="Times New Roman" w:cs="Times New Roman"/>
-          <w:sz w:val="24"/>
-          <w:szCs w:val="24"/>
-        </w:rPr>
-        <w:t>Sau khi khởi động thành công qua hai bước</w:t>
-      </w:r>
-      <w:r>
-        <w:rPr>
-          <w:rFonts w:ascii="Times New Roman" w:hAnsi="Times New Roman" w:cs="Times New Roman"/>
-          <w:sz w:val="24"/>
-          <w:szCs w:val="24"/>
-        </w:rPr>
-        <w:t xml:space="preserve"> trên</w:t>
-      </w:r>
-      <w:r>
-        <w:rPr>
-          <w:rFonts w:ascii="Times New Roman" w:hAnsi="Times New Roman" w:cs="Times New Roman"/>
-          <w:sz w:val="24"/>
-          <w:szCs w:val="24"/>
-        </w:rPr>
-        <w:t xml:space="preserve">, trang mặc định chính của </w:t>
-      </w:r>
-      <w:r>
-        <w:rPr>
-          <w:rFonts w:ascii="Times New Roman" w:hAnsi="Times New Roman" w:cs="Times New Roman"/>
-          <w:sz w:val="24"/>
-          <w:szCs w:val="24"/>
-        </w:rPr>
-        <w:t>A</w:t>
-      </w:r>
-      <w:r>
-        <w:rPr>
-          <w:rFonts w:ascii="Times New Roman" w:hAnsi="Times New Roman" w:cs="Times New Roman"/>
-          <w:sz w:val="24"/>
-          <w:szCs w:val="24"/>
-        </w:rPr>
-        <w:t>pp của là trang login</w:t>
-      </w:r>
-      <w:r>
-        <w:rPr>
-          <w:rFonts w:ascii="Times New Roman" w:hAnsi="Times New Roman" w:cs="Times New Roman"/>
-          <w:sz w:val="24"/>
-          <w:szCs w:val="24"/>
-        </w:rPr>
-        <w:t xml:space="preserve">. </w:t>
-      </w:r>
-    </w:p>
-    <w:p>
-      <w:pPr>
-        <w:ind w:left="720"/>
-        <w:rPr>
-          <w:rFonts w:ascii="Times New Roman" w:hAnsi="Times New Roman" w:cs="Times New Roman"/>
-          <w:sz w:val="24"/>
-          <w:szCs w:val="24"/>
-        </w:rPr>
-      </w:pPr>
-      <w:r>
-        <w:rPr>
           <w:noProof/>
         </w:rPr>
-        <w:lastRenderedPageBreak/>
         <w:drawing>
           <wp:inline distT="0" distB="0" distL="0" distR="0" wp14:anchorId="0FCAD279" wp14:editId="569871E7">
             <wp:extent cx="5943600" cy="1504950"/>
@@ -1996,6 +2169,9 @@
         </w:rPr>
       </w:pPr>
       <w:r>
+        <w:rPr>
+          <w:noProof/>
+        </w:rPr>
         <w:drawing>
           <wp:inline distT="0" distB="0" distL="0" distR="0" wp14:anchorId="14C5D1E3" wp14:editId="37475091">
             <wp:extent cx="5943600" cy="1567180"/>
